--- a/BudgetJustification_110422.docx
+++ b/BudgetJustification_110422.docx
@@ -49,51 +49,7 @@
       </w:r>
       <w:r>
         <w:rPr/>
-        <w:t xml:space="preserve">nths/year in year 1 using a base monthly salary of $4,982 for a total of $32,383. The Postdoctoral Scholar will be responsible for </w:t>
-      </w:r>
-      <w:r>
-        <w:rPr/>
-        <w:t>d</w:t>
-      </w:r>
-      <w:r>
-        <w:rPr/>
-        <w:t>evelop</w:t>
-      </w:r>
-      <w:r>
-        <w:rPr/>
-        <w:t xml:space="preserve">ing </w:t>
-      </w:r>
-      <w:r>
-        <w:rPr/>
-        <w:t xml:space="preserve">a standardized Oregon ash inventory template </w:t>
-      </w:r>
-      <w:r>
-        <w:rPr/>
-        <w:t>and p</w:t>
-      </w:r>
-      <w:r>
-        <w:rPr/>
-        <w:t>ilot</w:t>
-      </w:r>
-      <w:r>
-        <w:rPr/>
-        <w:t>ing</w:t>
-      </w:r>
-      <w:r>
-        <w:rPr/>
-        <w:t xml:space="preserve"> this inventory template on at least 3 properties. </w:t>
-      </w:r>
-      <w:r>
-        <w:rPr/>
-        <w:t>They will p</w:t>
-      </w:r>
-      <w:r>
-        <w:rPr/>
-        <w:t xml:space="preserve">rovide and interpret the resulting information to those landowners or land managers, and their chosen extension or consulting foresters. </w:t>
-      </w:r>
-      <w:r>
-        <w:rPr/>
-        <w:t xml:space="preserve">They will </w:t>
+        <w:t xml:space="preserve">nths/year in year 1 using a base monthly salary of $4,982 for a total of $32,383. The Postdoctoral Scholar will be responsible for developing a standardized Oregon ash inventory template and piloting this inventory template on at least 3 properties. They will provide and interpret the resulting information to those landowners or land managers, and their chosen extension or consulting foresters. They will </w:t>
       </w:r>
       <w:r>
         <w:rPr>
@@ -104,27 +60,11 @@
       </w:r>
       <w:r>
         <w:rPr/>
-        <w:t xml:space="preserve">repare management strategy outreach materials, </w:t>
-      </w:r>
-      <w:r>
-        <w:rPr/>
-        <w:t>i</w:t>
-      </w:r>
-      <w:r>
-        <w:rPr/>
-        <w:t xml:space="preserve">dentify specific options suitable for research and monitoring that such landownerships can </w:t>
+        <w:t xml:space="preserve">repare management strategy outreach materials, identify specific options suitable for research and monitoring that such landownerships can </w:t>
         <w:tab/>
         <w:t xml:space="preserve">   </w:t>
         <w:tab/>
-        <w:t xml:space="preserve">    participate in, </w:t>
-      </w:r>
-      <w:r>
-        <w:rPr/>
-        <w:t>and f</w:t>
-      </w:r>
-      <w:r>
-        <w:rPr/>
-        <w:t>acilitate respectful relationships with each of these landowners.</w:t>
+        <w:t xml:space="preserve">    participate in, and facilitate respectful relationships with each of these landowners.</w:t>
       </w:r>
     </w:p>
     <w:p>
@@ -189,15 +129,7 @@
       </w:pPr>
       <w:r>
         <w:rPr/>
-        <w:t xml:space="preserve">Year 1 funds are requested for one person to travel for fieldwork (Oregon </w:t>
-      </w:r>
-      <w:r>
-        <w:rPr/>
-        <w:t>and SW Washington</w:t>
-      </w:r>
-      <w:r>
-        <w:rPr/>
-        <w:t xml:space="preserve"> locations) for</w:t>
+        <w:t>Year 1 funds are requested for one person to travel for fieldwork (Oregon and SW Washington locations) for</w:t>
       </w:r>
       <w:r>
         <w:rPr>
@@ -303,7 +235,30 @@
         <w:rPr>
           <w:color w:val="auto"/>
         </w:rPr>
-        <w:t>Apparel for wetland surveys in rainy season (waders, boots, rain jacket and pants)</w:t>
+        <w:t xml:space="preserve">Apparel for wetland surveys in rainy season (waders, boots, rain jacket and pants) </w:t>
+      </w:r>
+      <w:r>
+        <w:rPr>
+          <w:color w:val="auto"/>
+        </w:rPr>
+        <w:t>$5</w:t>
+      </w:r>
+      <w:r>
+        <w:rPr>
+          <w:rFonts w:eastAsia="Calibri" w:cs="Times New Roman"/>
+          <w:color w:val="auto"/>
+          <w:kern w:val="0"/>
+          <w:sz w:val="24"/>
+          <w:szCs w:val="22"/>
+          <w:lang w:val="en-US" w:eastAsia="en-US" w:bidi="ar-SA"/>
+        </w:rPr>
+        <w:t>5</w:t>
+      </w:r>
+      <w:r>
+        <w:rPr>
+          <w:color w:val="auto"/>
+        </w:rPr>
+        <w:t>0</w:t>
       </w:r>
     </w:p>
     <w:p>
@@ -318,19 +273,13 @@
         <w:rPr>
           <w:color w:val="auto"/>
         </w:rPr>
-        <w:t xml:space="preserve">Plot establishment and record keeping supplies (stakes, flagging tape, </w:t>
+        <w:t xml:space="preserve">Plot establishment and record keeping supplies (stakes, flagging tape, pin flags, measuring tape, compass, waterproof paper, </w:t>
       </w:r>
       <w:r>
         <w:rPr>
           <w:color w:val="auto"/>
         </w:rPr>
-        <w:t>pin flags</w:t>
-      </w:r>
-      <w:r>
-        <w:rPr>
-          <w:color w:val="auto"/>
-        </w:rPr>
-        <w:t>, measuring tape, compass, waterproof paper</w:t>
+        <w:t>soil sample probe, map access and printing</w:t>
       </w:r>
       <w:r>
         <w:rPr>
@@ -344,7 +293,24 @@
         <w:rPr>
           <w:color w:val="auto"/>
         </w:rPr>
-        <w:t xml:space="preserve"> </w:t>
+        <w:t xml:space="preserve">  </w:t>
+      </w:r>
+      <w:r>
+        <w:rPr>
+          <w:color w:val="auto"/>
+        </w:rPr>
+        <w:t>$1</w:t>
+      </w:r>
+      <w:r>
+        <w:rPr>
+          <w:rFonts w:eastAsia="Calibri" w:cs="Times New Roman"/>
+          <w:color w:val="auto"/>
+          <w:kern w:val="0"/>
+          <w:sz w:val="24"/>
+          <w:szCs w:val="22"/>
+          <w:lang w:val="en-US" w:eastAsia="en-US" w:bidi="ar-SA"/>
+        </w:rPr>
+        <w:t>794</w:t>
       </w:r>
     </w:p>
     <w:p>
@@ -354,9 +320,7 @@
         <w:rPr/>
       </w:pPr>
       <w:r>
-        <w:rPr>
-          <w:color w:val="auto"/>
-        </w:rPr>
+        <w:rPr/>
       </w:r>
     </w:p>
     <w:p>
@@ -488,12 +452,10 @@
     </w:pPr>
     <w:r>
       <w:rPr/>
-    </w:r>
-    <w:r>
       <mc:AlternateContent>
         <mc:Choice Requires="wps">
           <w:drawing>
-            <wp:anchor behindDoc="0" distT="0" distB="0" distL="0" distR="0" simplePos="0" locked="0" layoutInCell="0" allowOverlap="1" relativeHeight="3">
+            <wp:anchor behindDoc="1" distT="0" distB="0" distL="0" distR="0" simplePos="0" locked="0" layoutInCell="0" allowOverlap="1" relativeHeight="4">
               <wp:simplePos x="0" y="0"/>
               <wp:positionH relativeFrom="margin">
                 <wp:align>center</wp:align>
@@ -501,32 +463,38 @@
               <wp:positionV relativeFrom="paragraph">
                 <wp:posOffset>635</wp:posOffset>
               </wp:positionV>
-              <wp:extent cx="76835" cy="175260"/>
+              <wp:extent cx="77470" cy="174625"/>
               <wp:effectExtent l="0" t="0" r="0" b="0"/>
               <wp:wrapSquare wrapText="bothSides"/>
               <wp:docPr id="1" name="Frame1"/>
               <a:graphic xmlns:a="http://schemas.openxmlformats.org/drawingml/2006/main">
                 <a:graphicData uri="http://schemas.microsoft.com/office/word/2010/wordprocessingShape">
                   <wps:wsp>
-                    <wps:cNvSpPr txBox="1"/>
+                    <wps:cNvSpPr/>
                     <wps:spPr>
                       <a:xfrm>
                         <a:off x="0" y="0"/>
-                        <a:ext cx="76835" cy="175260"/>
+                        <a:ext cx="76680" cy="173880"/>
                       </a:xfrm>
-                      <a:prstGeom prst="rect"/>
-                      <a:solidFill>
-                        <a:srgbClr val="FFFFFF">
-                          <a:alpha val="0"/>
-                        </a:srgbClr>
-                      </a:solidFill>
+                      <a:prstGeom prst="rect">
+                        <a:avLst/>
+                      </a:prstGeom>
+                      <a:noFill/>
+                      <a:ln w="0">
+                        <a:noFill/>
+                      </a:ln>
                     </wps:spPr>
+                    <wps:style>
+                      <a:lnRef idx="0"/>
+                      <a:fillRef idx="0"/>
+                      <a:effectRef idx="0"/>
+                      <a:fontRef idx="minor"/>
+                    </wps:style>
                     <wps:txbx>
                       <w:txbxContent>
                         <w:p>
                           <w:pPr>
                             <w:pStyle w:val="Footer"/>
-                            <w:pBdr/>
                             <w:rPr>
                               <w:rStyle w:val="Pagenumber"/>
                             </w:rPr>
@@ -564,7 +532,7 @@
                         </w:p>
                       </w:txbxContent>
                     </wps:txbx>
-                    <wps:bodyPr anchor="t" lIns="0" tIns="0" rIns="0" bIns="0">
+                    <wps:bodyPr lIns="0" rIns="0" tIns="0" bIns="0">
                       <a:spAutoFit/>
                     </wps:bodyPr>
                   </wps:wsp>
@@ -575,14 +543,14 @@
         </mc:Choice>
         <mc:Fallback>
           <w:pict>
-            <v:rect fillcolor="#FFFFFF" style="position:absolute;rotation:0;width:6.05pt;height:13.8pt;mso-wrap-distance-left:0pt;mso-wrap-distance-right:0pt;mso-wrap-distance-top:0pt;mso-wrap-distance-bottom:0pt;margin-top:0.05pt;mso-position-vertical-relative:text;margin-left:231pt;mso-position-horizontal:center;mso-position-horizontal-relative:margin">
-              <v:fill opacity="0f"/>
-              <v:textbox inset="0in,0in,0in,0in">
+            <v:rect id="shape_0" ID="Frame1" path="m0,0l-2147483645,0l-2147483645,-2147483646l0,-2147483646xe" fillcolor="white" stroked="f" style="position:absolute;margin-left:230.95pt;margin-top:0.05pt;width:6pt;height:13.65pt;mso-wrap-style:square;v-text-anchor:top;mso-position-horizontal:center;mso-position-horizontal-relative:margin">
+              <v:fill o:detectmouseclick="t" type="solid" color2="black" opacity="0"/>
+              <v:stroke color="#3465a4" joinstyle="round" endcap="flat"/>
+              <v:textbox>
                 <w:txbxContent>
                   <w:p>
                     <w:pPr>
                       <w:pStyle w:val="Footer"/>
-                      <w:pBdr/>
                       <w:rPr>
                         <w:rStyle w:val="Pagenumber"/>
                       </w:rPr>
@@ -1296,12 +1264,13 @@
     <w:qFormat/>
     <w:pPr>
       <w:widowControl/>
+      <w:suppressAutoHyphens w:val="true"/>
       <w:bidi w:val="0"/>
       <w:spacing w:lineRule="auto" w:line="240" w:before="0" w:after="160"/>
       <w:jc w:val="left"/>
     </w:pPr>
     <w:rPr>
-      <w:rFonts w:ascii="Times New Roman" w:hAnsi="Times New Roman" w:cs="Times New Roman" w:eastAsia="Calibri" w:eastAsiaTheme="minorHAnsi"/>
+      <w:rFonts w:ascii="Times New Roman" w:hAnsi="Times New Roman" w:eastAsia="Calibri" w:cs="Times New Roman" w:eastAsiaTheme="minorHAnsi"/>
       <w:color w:val="auto"/>
       <w:kern w:val="0"/>
       <w:sz w:val="24"/>
